--- a/Michigan_PFAS Abstract.docx
+++ b/Michigan_PFAS Abstract.docx
@@ -17,35 +17,7 @@
           <w:b/>
           <w:bCs/>
         </w:rPr>
-        <w:t xml:space="preserve">Facilitating Public Access to </w:t>
-      </w:r>
-      <w:r>
-        <w:rPr>
-          <w:b/>
-          <w:bCs/>
-        </w:rPr>
-        <w:t xml:space="preserve">Water </w:t>
-      </w:r>
-      <w:r>
-        <w:rPr>
-          <w:b/>
-          <w:bCs/>
-        </w:rPr>
-        <w:t xml:space="preserve">Contamination Data and Hazard </w:t>
-      </w:r>
-      <w:r>
-        <w:rPr>
-          <w:b/>
-          <w:bCs/>
-        </w:rPr>
-        <w:t xml:space="preserve">Index </w:t>
-      </w:r>
-      <w:r>
-        <w:rPr>
-          <w:b/>
-          <w:bCs/>
-        </w:rPr>
-        <w:t>Analysis</w:t>
+        <w:t>Facilitating Public Access to Water Contamination Data and Hazard Analysis</w:t>
       </w:r>
     </w:p>
     <w:p>
@@ -96,134 +68,277 @@
     </w:p>
     <w:p>
       <w:pPr>
+        <w:spacing w:line="276" w:lineRule="auto"/>
+        <w:rPr>
+          <w:rFonts w:ascii="Aptos" w:eastAsia="Aptos" w:hAnsi="Aptos" w:cs="Aptos"/>
+          <w:color w:val="000000" w:themeColor="text1"/>
+        </w:rPr>
+      </w:pPr>
+      <w:r>
+        <w:rPr>
+          <w:rFonts w:ascii="Times New Roman" w:hAnsi="Times New Roman" w:cs="Times New Roman"/>
+        </w:rPr>
+        <w:t>Per- and polyfluoroalkyl substances (PFAS) are ubiquitous "forever chemicals" originating from industrial manufacturing, firefighting foams, and consumer products</w:t>
+      </w:r>
+      <w:r>
+        <w:rPr>
+          <w:rFonts w:ascii="Times New Roman" w:hAnsi="Times New Roman" w:cs="Times New Roman"/>
+        </w:rPr>
+        <w:t>.</w:t>
+      </w:r>
+      <w:r>
+        <w:rPr>
+          <w:rFonts w:ascii="Times New Roman" w:hAnsi="Times New Roman" w:cs="Times New Roman"/>
+        </w:rPr>
+        <w:t xml:space="preserve"> PFAS contamination in drinking water </w:t>
+      </w:r>
+      <w:r>
+        <w:rPr>
+          <w:rFonts w:ascii="Times New Roman" w:hAnsi="Times New Roman" w:cs="Times New Roman"/>
+        </w:rPr>
+        <w:t>can</w:t>
+      </w:r>
+      <w:r>
+        <w:rPr>
+          <w:rFonts w:ascii="Times New Roman" w:hAnsi="Times New Roman" w:cs="Times New Roman"/>
+        </w:rPr>
+        <w:t xml:space="preserve"> lead to significant bioaccumulation</w:t>
+      </w:r>
+      <w:commentRangeStart w:id="0"/>
+      <w:r>
+        <w:rPr>
+          <w:rFonts w:ascii="Times New Roman" w:hAnsi="Times New Roman" w:cs="Times New Roman"/>
+        </w:rPr>
+        <w:t>,</w:t>
+      </w:r>
+      <w:r>
+        <w:rPr>
+          <w:rFonts w:ascii="Times New Roman" w:hAnsi="Times New Roman" w:cs="Times New Roman"/>
+        </w:rPr>
+        <w:t xml:space="preserve"> which</w:t>
+      </w:r>
+      <w:r>
+        <w:rPr>
+          <w:rFonts w:ascii="Times New Roman" w:hAnsi="Times New Roman" w:cs="Times New Roman"/>
+        </w:rPr>
+        <w:t xml:space="preserve"> has known adverse health effects such as increased cancer risks, altered thyroid hormone levels, and diminished antibody responses to</w:t>
+      </w:r>
+      <w:commentRangeEnd w:id="0"/>
+      <w:r>
+        <w:rPr>
+          <w:rStyle w:val="CommentReference"/>
+          <w:rFonts w:ascii="Times New Roman" w:hAnsi="Times New Roman" w:cs="Times New Roman"/>
+          <w:sz w:val="24"/>
+          <w:szCs w:val="24"/>
+        </w:rPr>
+        <w:commentReference w:id="0"/>
+      </w:r>
+      <w:r>
+        <w:rPr>
+          <w:rFonts w:ascii="Times New Roman" w:hAnsi="Times New Roman" w:cs="Times New Roman"/>
+        </w:rPr>
+        <w:t xml:space="preserve"> vaccinations. I</w:t>
+      </w:r>
+      <w:r>
+        <w:rPr>
+          <w:rFonts w:ascii="Times New Roman" w:hAnsi="Times New Roman" w:cs="Times New Roman"/>
+          <w:kern w:val="0"/>
+        </w:rPr>
+        <w:t>mproved understanding of and easier access to data on</w:t>
+      </w:r>
+      <w:r>
+        <w:rPr>
+          <w:rFonts w:ascii="Times New Roman" w:hAnsi="Times New Roman" w:cs="Times New Roman"/>
+        </w:rPr>
+        <w:t xml:space="preserve"> PFAS pollution in public drinking water is </w:t>
+      </w:r>
+      <w:r>
+        <w:rPr>
+          <w:rFonts w:ascii="Times New Roman" w:hAnsi="Times New Roman" w:cs="Times New Roman"/>
+        </w:rPr>
+        <w:t xml:space="preserve">important </w:t>
+      </w:r>
+      <w:r>
+        <w:rPr>
+          <w:rFonts w:ascii="Times New Roman" w:hAnsi="Times New Roman" w:cs="Times New Roman"/>
+        </w:rPr>
+        <w:t xml:space="preserve">to </w:t>
+      </w:r>
+      <w:r>
+        <w:rPr>
+          <w:rFonts w:ascii="Times New Roman" w:hAnsi="Times New Roman" w:cs="Times New Roman"/>
+          <w:kern w:val="0"/>
+        </w:rPr>
+        <w:t xml:space="preserve">support </w:t>
+      </w:r>
+      <w:r>
+        <w:rPr>
+          <w:rFonts w:ascii="Times New Roman" w:hAnsi="Times New Roman" w:cs="Times New Roman"/>
+          <w:kern w:val="0"/>
+        </w:rPr>
+        <w:t xml:space="preserve">public health research and </w:t>
+      </w:r>
+      <w:r>
+        <w:rPr>
+          <w:rFonts w:ascii="Times New Roman" w:hAnsi="Times New Roman" w:cs="Times New Roman"/>
+          <w:kern w:val="0"/>
+        </w:rPr>
+        <w:t xml:space="preserve">keep </w:t>
+      </w:r>
+      <w:r>
+        <w:rPr>
+          <w:rFonts w:ascii="Times New Roman" w:hAnsi="Times New Roman" w:cs="Times New Roman"/>
+          <w:kern w:val="0"/>
+        </w:rPr>
+        <w:t>the public informed.</w:t>
+      </w:r>
+      <w:r>
+        <w:rPr>
+          <w:rFonts w:ascii="Times New Roman" w:hAnsi="Times New Roman" w:cs="Times New Roman"/>
+        </w:rPr>
+        <w:t xml:space="preserve">  To address this need, we developed an interactive </w:t>
+      </w:r>
+      <w:r>
+        <w:rPr>
+          <w:rFonts w:ascii="Times New Roman" w:hAnsi="Times New Roman" w:cs="Times New Roman"/>
+        </w:rPr>
+        <w:t xml:space="preserve">dashboard </w:t>
+      </w:r>
+      <w:r>
+        <w:rPr>
+          <w:rFonts w:ascii="Times New Roman" w:hAnsi="Times New Roman" w:cs="Times New Roman"/>
+        </w:rPr>
+        <w:t>built with R and Quarto</w:t>
+      </w:r>
+      <w:del w:id="1" w:author="Andrew DiLernia" w:date="2026-02-24T16:57:00Z" w16du:dateUtc="2026-02-24T16:57:28Z">
+        <w:r>
+          <w:rPr>
+            <w:rFonts w:ascii="Times New Roman" w:hAnsi="Times New Roman" w:cs="Times New Roman"/>
+          </w:rPr>
+          <w:delText>. It integrates disparate</w:delText>
+        </w:r>
+      </w:del>
+      <w:r>
+        <w:rPr>
+          <w:rFonts w:ascii="Times New Roman" w:hAnsi="Times New Roman" w:cs="Times New Roman"/>
+        </w:rPr>
+        <w:t xml:space="preserve"> that integrates </w:t>
+      </w:r>
+      <w:r>
+        <w:rPr>
+          <w:rFonts w:ascii="Times New Roman" w:hAnsi="Times New Roman" w:cs="Times New Roman"/>
+        </w:rPr>
+        <w:t xml:space="preserve">and summarizes </w:t>
+      </w:r>
+      <w:r>
+        <w:rPr>
+          <w:rFonts w:ascii="Times New Roman" w:hAnsi="Times New Roman" w:cs="Times New Roman"/>
+        </w:rPr>
+        <w:t>multiple</w:t>
+      </w:r>
+      <w:r>
+        <w:rPr>
+          <w:rFonts w:ascii="Times New Roman" w:hAnsi="Times New Roman" w:cs="Times New Roman"/>
+        </w:rPr>
+        <w:t xml:space="preserve"> </w:t>
+      </w:r>
+      <w:r>
+        <w:rPr>
+          <w:rFonts w:ascii="Times New Roman" w:hAnsi="Times New Roman" w:cs="Times New Roman"/>
+        </w:rPr>
+        <w:t xml:space="preserve">PFAS contamination </w:t>
+      </w:r>
+      <w:r>
+        <w:rPr>
+          <w:rFonts w:ascii="Times New Roman" w:hAnsi="Times New Roman" w:cs="Times New Roman"/>
+        </w:rPr>
+        <w:t xml:space="preserve">datasets </w:t>
+      </w:r>
+      <w:r>
+        <w:rPr>
+          <w:rFonts w:ascii="Times New Roman" w:hAnsi="Times New Roman" w:cs="Times New Roman"/>
+        </w:rPr>
+        <w:t xml:space="preserve">from the state of Michigan </w:t>
+      </w:r>
+      <w:r>
+        <w:rPr>
+          <w:rFonts w:ascii="Times New Roman" w:hAnsi="Times New Roman" w:cs="Times New Roman"/>
+        </w:rPr>
+        <w:t xml:space="preserve">into a user-friendly interface. </w:t>
+      </w:r>
+      <w:del w:id="2" w:author="Andrew DiLernia" w:date="2026-02-24T17:14:00Z" w16du:dateUtc="2026-02-24T17:14:48Z">
+        <w:r>
+          <w:rPr>
+            <w:rFonts w:ascii="Times New Roman" w:hAnsi="Times New Roman" w:cs="Times New Roman"/>
+          </w:rPr>
+          <w:delText xml:space="preserve">An important metric regarding the health impacts of PFAS pollution is the hazard index, which </w:delText>
+        </w:r>
+      </w:del>
+      <w:del w:id="3" w:author="Andrew DiLernia" w:date="2026-02-24T17:01:00Z" w16du:dateUtc="2026-02-24T17:01:16Z">
+        <w:r>
+          <w:rPr>
+            <w:rFonts w:ascii="Times New Roman" w:hAnsi="Times New Roman" w:cs="Times New Roman"/>
+          </w:rPr>
+          <w:delText>aggregates the cumulative health effects of harmful</w:delText>
+        </w:r>
+      </w:del>
+      <w:del w:id="4" w:author="Andrew DiLernia" w:date="2026-02-24T17:14:00Z" w16du:dateUtc="2026-02-24T17:14:48Z">
+        <w:r>
+          <w:rPr>
+            <w:rFonts w:ascii="Times New Roman" w:hAnsi="Times New Roman" w:cs="Times New Roman"/>
+          </w:rPr>
+          <w:delText xml:space="preserve"> PFAS analytes in drinking water. By highlighting spatial pollution patterns through interactive mapping and analyte decomposition, the dashboard facilitates improved data access, supporting both public awareness and evidence-based policy research.</w:delText>
+        </w:r>
+      </w:del>
+      <w:r>
+        <w:rPr>
+          <w:rFonts w:ascii="Aptos" w:eastAsia="Aptos" w:hAnsi="Aptos" w:cs="Aptos"/>
+          <w:color w:val="000000" w:themeColor="text1"/>
+        </w:rPr>
+        <w:t xml:space="preserve"> The dashboard provides interactive visualizations and tables summarizing patterns in PFAS pollution throughout the state of Michigan. Additionally, a primary focus of the dashboard is summarizing </w:t>
+      </w:r>
+      <w:r>
+        <w:rPr>
+          <w:rFonts w:ascii="Aptos" w:eastAsia="Aptos" w:hAnsi="Aptos" w:cs="Aptos"/>
+        </w:rPr>
+        <w:t xml:space="preserve">the impacts of PFAS pollution using the hazard index, </w:t>
+      </w:r>
+      <w:r>
+        <w:rPr>
+          <w:rFonts w:ascii="Aptos" w:eastAsia="Aptos" w:hAnsi="Aptos" w:cs="Aptos"/>
+          <w:color w:val="000000" w:themeColor="text1"/>
+        </w:rPr>
+        <w:t>which describes the aggregate health risks of</w:t>
+      </w:r>
+      <w:r>
+        <w:rPr>
+          <w:rFonts w:ascii="Aptos" w:eastAsia="Aptos" w:hAnsi="Aptos" w:cs="Aptos"/>
+        </w:rPr>
+        <w:t xml:space="preserve"> PFAS </w:t>
+      </w:r>
+      <w:r>
+        <w:rPr>
+          <w:rFonts w:ascii="Aptos" w:eastAsia="Aptos" w:hAnsi="Aptos" w:cs="Aptos"/>
+          <w:color w:val="000000" w:themeColor="text1"/>
+        </w:rPr>
+        <w:t>analytes in drinking water.</w:t>
+      </w:r>
+      <w:r>
+        <w:rPr>
+          <w:rFonts w:ascii="Aptos" w:eastAsia="Aptos" w:hAnsi="Aptos" w:cs="Aptos"/>
+        </w:rPr>
+        <w:t xml:space="preserve"> Overall, the dashboard facilitates improved data access and understanding, supporting public awareness and evidence-based policy research.</w:t>
+      </w:r>
+    </w:p>
+    <w:p>
+      <w:pPr>
         <w:spacing w:after="0" w:line="480" w:lineRule="auto"/>
         <w:rPr>
           <w:rFonts w:ascii="Times New Roman" w:hAnsi="Times New Roman" w:cs="Times New Roman"/>
         </w:rPr>
       </w:pPr>
-      <w:r>
-        <w:rPr>
-          <w:rFonts w:ascii="Times New Roman" w:hAnsi="Times New Roman" w:cs="Times New Roman"/>
-        </w:rPr>
-        <w:t xml:space="preserve">Per- and polyfluoroalkyl substances (PFAS) are ubiquitous "forever chemicals" originating from industrial manufacturing, firefighting foams, and consumer products. Their environmental persistence leads to significant bioaccumulation, which research identifies as a potent driver of endocrine and immune disruption. Studies indicate that exposure is linked to altered thyroid hormone levels, increased childhood adiposity, and diminished antibody responses to vaccinations. Furthermore, prenatal exposure can trigger epigenetic modifications and maternal-to-fetal transfer through cord serum and breast milk, resulting in adverse birth outcomes. </w:t>
-      </w:r>
-      <w:r>
-        <w:rPr>
-          <w:rFonts w:ascii="Times New Roman" w:hAnsi="Times New Roman" w:cs="Times New Roman"/>
-        </w:rPr>
-        <w:t>A</w:t>
-      </w:r>
-      <w:r>
-        <w:rPr>
-          <w:rFonts w:ascii="Times New Roman" w:hAnsi="Times New Roman" w:cs="Times New Roman"/>
-        </w:rPr>
-        <w:t xml:space="preserve"> granular understanding of </w:t>
-      </w:r>
-      <w:r>
-        <w:rPr>
-          <w:rFonts w:ascii="Times New Roman" w:hAnsi="Times New Roman" w:cs="Times New Roman"/>
-        </w:rPr>
-        <w:t xml:space="preserve">PFAS </w:t>
-      </w:r>
-      <w:r>
-        <w:rPr>
-          <w:rFonts w:ascii="Times New Roman" w:hAnsi="Times New Roman" w:cs="Times New Roman"/>
-        </w:rPr>
-        <w:t>in</w:t>
-      </w:r>
-      <w:r>
-        <w:rPr>
-          <w:rFonts w:ascii="Times New Roman" w:hAnsi="Times New Roman" w:cs="Times New Roman"/>
-        </w:rPr>
-        <w:t xml:space="preserve"> </w:t>
-      </w:r>
-      <w:r>
-        <w:rPr>
-          <w:rFonts w:ascii="Times New Roman" w:hAnsi="Times New Roman" w:cs="Times New Roman"/>
-        </w:rPr>
-        <w:t xml:space="preserve">public water is essential for scientific mitigation and public safety. </w:t>
-      </w:r>
-      <w:r>
-        <w:rPr>
-          <w:rFonts w:ascii="Times New Roman" w:hAnsi="Times New Roman" w:cs="Times New Roman"/>
-        </w:rPr>
-        <w:t>T</w:t>
-      </w:r>
-      <w:r>
-        <w:rPr>
-          <w:rFonts w:ascii="Times New Roman" w:hAnsi="Times New Roman" w:cs="Times New Roman"/>
-        </w:rPr>
-        <w:t>ransparency regarding local water quality is a critical matter of health equity and informed decision-making. To address this need, we developed the Michigan PFAS Dashboard, an interactive platform built with R and Quarto. This tool integrates disparate datasets</w:t>
-      </w:r>
-      <w:r>
-        <w:rPr>
-          <w:rFonts w:ascii="Times New Roman" w:hAnsi="Times New Roman" w:cs="Times New Roman"/>
-        </w:rPr>
-        <w:t xml:space="preserve"> </w:t>
-      </w:r>
-      <w:r>
-        <w:rPr>
-          <w:rFonts w:ascii="Times New Roman" w:hAnsi="Times New Roman" w:cs="Times New Roman"/>
-        </w:rPr>
-        <w:t xml:space="preserve">into a user-friendly interface using </w:t>
-      </w:r>
-      <w:r>
-        <w:rPr>
-          <w:rFonts w:ascii="Times New Roman" w:hAnsi="Times New Roman" w:cs="Times New Roman"/>
-        </w:rPr>
-        <w:t>various packages</w:t>
-      </w:r>
-      <w:r>
-        <w:rPr>
-          <w:rFonts w:ascii="Times New Roman" w:hAnsi="Times New Roman" w:cs="Times New Roman"/>
-        </w:rPr>
-        <w:t xml:space="preserve"> for seamless spatial filtering. A central feature is the automated Hazard Index</w:t>
-      </w:r>
-      <w:r>
-        <w:rPr>
-          <w:rFonts w:ascii="Times New Roman" w:hAnsi="Times New Roman" w:cs="Times New Roman"/>
-        </w:rPr>
-        <w:t xml:space="preserve"> Analysis</w:t>
-      </w:r>
-      <w:r>
-        <w:rPr>
-          <w:rFonts w:ascii="Times New Roman" w:hAnsi="Times New Roman" w:cs="Times New Roman"/>
-        </w:rPr>
-        <w:t>, which aggregates the cumulati</w:t>
-      </w:r>
-      <w:r>
-        <w:rPr>
-          <w:rFonts w:ascii="Times New Roman" w:hAnsi="Times New Roman" w:cs="Times New Roman"/>
-        </w:rPr>
-        <w:t xml:space="preserve">on </w:t>
-      </w:r>
-      <w:r>
-        <w:rPr>
-          <w:rFonts w:ascii="Times New Roman" w:hAnsi="Times New Roman" w:cs="Times New Roman"/>
-        </w:rPr>
-        <w:t xml:space="preserve">of critical analytes like HFPODA, PFNA, PFBS, and </w:t>
-      </w:r>
-      <w:proofErr w:type="spellStart"/>
-      <w:r>
-        <w:rPr>
-          <w:rFonts w:ascii="Times New Roman" w:hAnsi="Times New Roman" w:cs="Times New Roman"/>
-        </w:rPr>
-        <w:t>PFHxS</w:t>
-      </w:r>
-      <w:proofErr w:type="spellEnd"/>
-      <w:r>
-        <w:rPr>
-          <w:rFonts w:ascii="Times New Roman" w:hAnsi="Times New Roman" w:cs="Times New Roman"/>
-        </w:rPr>
-        <w:t xml:space="preserve"> in known sites, systems and counties</w:t>
-      </w:r>
-      <w:r>
-        <w:rPr>
-          <w:rFonts w:ascii="Times New Roman" w:hAnsi="Times New Roman" w:cs="Times New Roman"/>
-        </w:rPr>
-        <w:t>. By highlighting spatial pollution patterns through interactive mapping and analyte decomposition, the dashboard facilitates improved data access, supporting both public awareness and evidence-based policy research.</w:t>
-      </w:r>
     </w:p>
+    <w:p/>
     <w:sectPr>
       <w:pgSz w:w="12240" w:h="15840"/>
       <w:pgMar w:top="1440" w:right="1440" w:bottom="1440" w:left="1440" w:header="720" w:footer="720" w:gutter="0"/>
@@ -232,6 +347,66 @@
     </w:sectPr>
   </w:body>
 </w:document>
+</file>
+
+<file path=word/comments.xml><?xml version="1.0" encoding="utf-8"?>
+<w:comments xmlns:wpc="http://schemas.microsoft.com/office/word/2010/wordprocessingCanvas" xmlns:cx="http://schemas.microsoft.com/office/drawing/2014/chartex" xmlns:cx1="http://schemas.microsoft.com/office/drawing/2015/9/8/chartex" xmlns:cx2="http://schemas.microsoft.com/office/drawing/2015/10/21/chartex" xmlns:cx3="http://schemas.microsoft.com/office/drawing/2016/5/9/chartex" xmlns:cx4="http://schemas.microsoft.com/office/drawing/2016/5/10/chartex" xmlns:cx5="http://schemas.microsoft.com/office/drawing/2016/5/11/chartex" xmlns:cx6="http://schemas.microsoft.com/office/drawing/2016/5/12/chartex" xmlns:cx7="http://schemas.microsoft.com/office/drawing/2016/5/13/chartex" xmlns:cx8="http://schemas.microsoft.com/office/drawing/2016/5/14/chartex" xmlns:mc="http://schemas.openxmlformats.org/markup-compatibility/2006" xmlns:aink="http://schemas.microsoft.com/office/drawing/2016/ink" xmlns:am3d="http://schemas.microsoft.com/office/drawing/2017/model3d" xmlns:o="urn:schemas-microsoft-com:office:office" xmlns:oel="http://schemas.microsoft.com/office/2019/extlst" xmlns:r="http://schemas.openxmlformats.org/officeDocument/2006/relationships" xmlns:m="http://schemas.openxmlformats.org/officeDocument/2006/math" xmlns:v="urn:schemas-microsoft-com:vml" xmlns:wp14="http://schemas.microsoft.com/office/word/2010/wordprocessingDrawing" xmlns:wp="http://schemas.openxmlformats.org/drawingml/2006/wordprocessingDrawing" xmlns:w10="urn:schemas-microsoft-com:office:word" xmlns:w="http://schemas.openxmlformats.org/wordprocessingml/2006/main" xmlns:w14="http://schemas.microsoft.com/office/word/2010/wordml" xmlns:w15="http://schemas.microsoft.com/office/word/2012/wordml" xmlns:w16cex="http://schemas.microsoft.com/office/word/2018/wordml/cex" xmlns:w16cid="http://schemas.microsoft.com/office/word/2016/wordml/cid" xmlns:w16="http://schemas.microsoft.com/office/word/2018/wordml" xmlns:w16du="http://schemas.microsoft.com/office/word/2023/wordml/word16du" xmlns:w16sdtdh="http://schemas.microsoft.com/office/word/2020/wordml/sdtdatahash" xmlns:w16sdtfl="http://schemas.microsoft.com/office/word/2024/wordml/sdtformatlock" xmlns:w16se="http://schemas.microsoft.com/office/word/2015/wordml/symex" xmlns:wpg="http://schemas.microsoft.com/office/word/2010/wordprocessingGroup" xmlns:wpi="http://schemas.microsoft.com/office/word/2010/wordprocessingInk" xmlns:wne="http://schemas.microsoft.com/office/word/2006/wordml" xmlns:wps="http://schemas.microsoft.com/office/word/2010/wordprocessingShape" mc:Ignorable="w14 w15 w16se w16cid w16 w16cex w16sdtdh w16sdtfl w16du wp14">
+  <w:comment w:id="0" w:author="Andrew DiLernia" w:date="2026-02-18T10:50:00Z" w:initials="AD">
+    <w:p>
+      <w:r>
+        <w:rPr>
+          <w:rStyle w:val="CommentReference"/>
+        </w:rPr>
+        <w:annotationRef/>
+      </w:r>
+      <w:r>
+        <w:rPr>
+          <w:sz w:val="20"/>
+          <w:szCs w:val="20"/>
+        </w:rPr>
+        <w:t xml:space="preserve">This is a great level of detail and background for the Introduction section to the eventual paper. For the abstract, let's condense this to indicate how PFAS accumulation in the body has known adverse health effects such as increased cancer risk, ..., etc. </w:t>
+      </w:r>
+    </w:p>
+  </w:comment>
+</w:comments>
+</file>
+
+<file path=word/commentsExtended.xml><?xml version="1.0" encoding="utf-8"?>
+<w15:commentsEx xmlns:wpc="http://schemas.microsoft.com/office/word/2010/wordprocessingCanvas" xmlns:cx="http://schemas.microsoft.com/office/drawing/2014/chartex" xmlns:cx1="http://schemas.microsoft.com/office/drawing/2015/9/8/chartex" xmlns:cx2="http://schemas.microsoft.com/office/drawing/2015/10/21/chartex" xmlns:cx3="http://schemas.microsoft.com/office/drawing/2016/5/9/chartex" xmlns:cx4="http://schemas.microsoft.com/office/drawing/2016/5/10/chartex" xmlns:cx5="http://schemas.microsoft.com/office/drawing/2016/5/11/chartex" xmlns:cx6="http://schemas.microsoft.com/office/drawing/2016/5/12/chartex" xmlns:cx7="http://schemas.microsoft.com/office/drawing/2016/5/13/chartex" xmlns:cx8="http://schemas.microsoft.com/office/drawing/2016/5/14/chartex" xmlns:mc="http://schemas.openxmlformats.org/markup-compatibility/2006" xmlns:aink="http://schemas.microsoft.com/office/drawing/2016/ink" xmlns:am3d="http://schemas.microsoft.com/office/drawing/2017/model3d" xmlns:o="urn:schemas-microsoft-com:office:office" xmlns:oel="http://schemas.microsoft.com/office/2019/extlst" xmlns:r="http://schemas.openxmlformats.org/officeDocument/2006/relationships" xmlns:m="http://schemas.openxmlformats.org/officeDocument/2006/math" xmlns:v="urn:schemas-microsoft-com:vml" xmlns:wp14="http://schemas.microsoft.com/office/word/2010/wordprocessingDrawing" xmlns:wp="http://schemas.openxmlformats.org/drawingml/2006/wordprocessingDrawing" xmlns:w10="urn:schemas-microsoft-com:office:word" xmlns:w="http://schemas.openxmlformats.org/wordprocessingml/2006/main" xmlns:w14="http://schemas.microsoft.com/office/word/2010/wordml" xmlns:w15="http://schemas.microsoft.com/office/word/2012/wordml" xmlns:w16cex="http://schemas.microsoft.com/office/word/2018/wordml/cex" xmlns:w16cid="http://schemas.microsoft.com/office/word/2016/wordml/cid" xmlns:w16="http://schemas.microsoft.com/office/word/2018/wordml" xmlns:w16du="http://schemas.microsoft.com/office/word/2023/wordml/word16du" xmlns:w16sdtdh="http://schemas.microsoft.com/office/word/2020/wordml/sdtdatahash" xmlns:w16sdtfl="http://schemas.microsoft.com/office/word/2024/wordml/sdtformatlock" xmlns:w16se="http://schemas.microsoft.com/office/word/2015/wordml/symex" xmlns:wpg="http://schemas.microsoft.com/office/word/2010/wordprocessingGroup" xmlns:wpi="http://schemas.microsoft.com/office/word/2010/wordprocessingInk" xmlns:wne="http://schemas.microsoft.com/office/word/2006/wordml" xmlns:wps="http://schemas.microsoft.com/office/word/2010/wordprocessingShape" mc:Ignorable="w14 w15 w16se w16cid w16 w16cex w16sdtdh w16sdtfl w16du wp14">
+  <w15:commentEx w15:paraId="6B6CC314" w15:done="1"/>
+</w15:commentsEx>
+</file>
+
+<file path=word/commentsExtensible.xml><?xml version="1.0" encoding="utf-8"?>
+<w16cex:commentsExtensible xmlns:wpc="http://schemas.microsoft.com/office/word/2010/wordprocessingCanvas" xmlns:cx="http://schemas.microsoft.com/office/drawing/2014/chartex" xmlns:cx1="http://schemas.microsoft.com/office/drawing/2015/9/8/chartex" xmlns:cx2="http://schemas.microsoft.com/office/drawing/2015/10/21/chartex" xmlns:cx3="http://schemas.microsoft.com/office/drawing/2016/5/9/chartex" xmlns:cx4="http://schemas.microsoft.com/office/drawing/2016/5/10/chartex" xmlns:cx5="http://schemas.microsoft.com/office/drawing/2016/5/11/chartex" xmlns:cx6="http://schemas.microsoft.com/office/drawing/2016/5/12/chartex" xmlns:cx7="http://schemas.microsoft.com/office/drawing/2016/5/13/chartex" xmlns:cx8="http://schemas.microsoft.com/office/drawing/2016/5/14/chartex" xmlns:cr="http://schemas.microsoft.com/office/comments/2020/reactions" xmlns:mc="http://schemas.openxmlformats.org/markup-compatibility/2006" xmlns:aink="http://schemas.microsoft.com/office/drawing/2016/ink" xmlns:am3d="http://schemas.microsoft.com/office/drawing/2017/model3d" xmlns:o="urn:schemas-microsoft-com:office:office" xmlns:oel="http://schemas.microsoft.com/office/2019/extlst" xmlns:r="http://schemas.openxmlformats.org/officeDocument/2006/relationships" xmlns:m="http://schemas.openxmlformats.org/officeDocument/2006/math" xmlns:v="urn:schemas-microsoft-com:vml" xmlns:wp14="http://schemas.microsoft.com/office/word/2010/wordprocessingDrawing" xmlns:wp="http://schemas.openxmlformats.org/drawingml/2006/wordprocessingDrawing" xmlns:w10="urn:schemas-microsoft-com:office:word" xmlns:w="http://schemas.openxmlformats.org/wordprocessingml/2006/main" xmlns:w14="http://schemas.microsoft.com/office/word/2010/wordml" xmlns:w15="http://schemas.microsoft.com/office/word/2012/wordml" xmlns:w16cex="http://schemas.microsoft.com/office/word/2018/wordml/cex" xmlns:w16cid="http://schemas.microsoft.com/office/word/2016/wordml/cid" xmlns:w16="http://schemas.microsoft.com/office/word/2018/wordml" xmlns:w16du="http://schemas.microsoft.com/office/word/2023/wordml/word16du" xmlns:w16sdtdh="http://schemas.microsoft.com/office/word/2020/wordml/sdtdatahash" xmlns:w16sdtfl="http://schemas.microsoft.com/office/word/2024/wordml/sdtformatlock" xmlns:w16se="http://schemas.microsoft.com/office/word/2015/wordml/symex" xmlns:wpg="http://schemas.microsoft.com/office/word/2010/wordprocessingGroup" xmlns:wpi="http://schemas.microsoft.com/office/word/2010/wordprocessingInk" xmlns:wne="http://schemas.microsoft.com/office/word/2006/wordml" xmlns:wps="http://schemas.microsoft.com/office/word/2010/wordprocessingShape" mc:Ignorable="w14 w15 w16se w16cid w16 w16cex w16sdtdh w16sdtfl cr w16du wp14">
+  <w16cex:commentExtensible w16cex:durableId="62EBB29A" w16cex:dateUtc="2026-02-18T15:50:00Z">
+    <w16cex:extLst>
+      <w16:ext w16:uri="{CE6994B0-6A32-4C9F-8C6B-6E91EDA988CE}">
+        <cr:reactions xmlns:cr="http://schemas.microsoft.com/office/comments/2020/reactions">
+          <cr:reaction reactionType="1">
+            <cr:reactionInfo dateUtc="2026-02-23T15:07:41Z">
+              <cr:user userId="S::ODHIAMBN@mail.gvsu.edu::9fd03ea9-f642-46ed-82e0-72dc91a725bc" userProvider="AD" userName="Nancy A. Odhiambo"/>
+            </cr:reactionInfo>
+          </cr:reaction>
+        </cr:reactions>
+      </w16:ext>
+    </w16cex:extLst>
+  </w16cex:commentExtensible>
+</w16cex:commentsExtensible>
+</file>
+
+<file path=word/commentsIds.xml><?xml version="1.0" encoding="utf-8"?>
+<w16cid:commentsIds xmlns:wpc="http://schemas.microsoft.com/office/word/2010/wordprocessingCanvas" xmlns:cx="http://schemas.microsoft.com/office/drawing/2014/chartex" xmlns:cx1="http://schemas.microsoft.com/office/drawing/2015/9/8/chartex" xmlns:cx2="http://schemas.microsoft.com/office/drawing/2015/10/21/chartex" xmlns:cx3="http://schemas.microsoft.com/office/drawing/2016/5/9/chartex" xmlns:cx4="http://schemas.microsoft.com/office/drawing/2016/5/10/chartex" xmlns:cx5="http://schemas.microsoft.com/office/drawing/2016/5/11/chartex" xmlns:cx6="http://schemas.microsoft.com/office/drawing/2016/5/12/chartex" xmlns:cx7="http://schemas.microsoft.com/office/drawing/2016/5/13/chartex" xmlns:cx8="http://schemas.microsoft.com/office/drawing/2016/5/14/chartex" xmlns:mc="http://schemas.openxmlformats.org/markup-compatibility/2006" xmlns:aink="http://schemas.microsoft.com/office/drawing/2016/ink" xmlns:am3d="http://schemas.microsoft.com/office/drawing/2017/model3d" xmlns:o="urn:schemas-microsoft-com:office:office" xmlns:oel="http://schemas.microsoft.com/office/2019/extlst" xmlns:r="http://schemas.openxmlformats.org/officeDocument/2006/relationships" xmlns:m="http://schemas.openxmlformats.org/officeDocument/2006/math" xmlns:v="urn:schemas-microsoft-com:vml" xmlns:wp14="http://schemas.microsoft.com/office/word/2010/wordprocessingDrawing" xmlns:wp="http://schemas.openxmlformats.org/drawingml/2006/wordprocessingDrawing" xmlns:w10="urn:schemas-microsoft-com:office:word" xmlns:w="http://schemas.openxmlformats.org/wordprocessingml/2006/main" xmlns:w14="http://schemas.microsoft.com/office/word/2010/wordml" xmlns:w15="http://schemas.microsoft.com/office/word/2012/wordml" xmlns:w16cex="http://schemas.microsoft.com/office/word/2018/wordml/cex" xmlns:w16cid="http://schemas.microsoft.com/office/word/2016/wordml/cid" xmlns:w16="http://schemas.microsoft.com/office/word/2018/wordml" xmlns:w16du="http://schemas.microsoft.com/office/word/2023/wordml/word16du" xmlns:w16sdtdh="http://schemas.microsoft.com/office/word/2020/wordml/sdtdatahash" xmlns:w16sdtfl="http://schemas.microsoft.com/office/word/2024/wordml/sdtformatlock" xmlns:w16se="http://schemas.microsoft.com/office/word/2015/wordml/symex" xmlns:wpg="http://schemas.microsoft.com/office/word/2010/wordprocessingGroup" xmlns:wpi="http://schemas.microsoft.com/office/word/2010/wordprocessingInk" xmlns:wne="http://schemas.microsoft.com/office/word/2006/wordml" xmlns:wps="http://schemas.microsoft.com/office/word/2010/wordprocessingShape" mc:Ignorable="w14 w15 w16se w16cid w16 w16cex w16sdtdh w16sdtfl w16du wp14">
+  <w16cid:commentId w16cid:paraId="6B6CC314" w16cid:durableId="62EBB29A"/>
+</w16cid:commentsIds>
+</file>
+
+<file path=word/people.xml><?xml version="1.0" encoding="utf-8"?>
+<w15:people xmlns:wpc="http://schemas.microsoft.com/office/word/2010/wordprocessingCanvas" xmlns:cx="http://schemas.microsoft.com/office/drawing/2014/chartex" xmlns:cx1="http://schemas.microsoft.com/office/drawing/2015/9/8/chartex" xmlns:cx2="http://schemas.microsoft.com/office/drawing/2015/10/21/chartex" xmlns:cx3="http://schemas.microsoft.com/office/drawing/2016/5/9/chartex" xmlns:cx4="http://schemas.microsoft.com/office/drawing/2016/5/10/chartex" xmlns:cx5="http://schemas.microsoft.com/office/drawing/2016/5/11/chartex" xmlns:cx6="http://schemas.microsoft.com/office/drawing/2016/5/12/chartex" xmlns:cx7="http://schemas.microsoft.com/office/drawing/2016/5/13/chartex" xmlns:cx8="http://schemas.microsoft.com/office/drawing/2016/5/14/chartex" xmlns:mc="http://schemas.openxmlformats.org/markup-compatibility/2006" xmlns:aink="http://schemas.microsoft.com/office/drawing/2016/ink" xmlns:am3d="http://schemas.microsoft.com/office/drawing/2017/model3d" xmlns:o="urn:schemas-microsoft-com:office:office" xmlns:oel="http://schemas.microsoft.com/office/2019/extlst" xmlns:r="http://schemas.openxmlformats.org/officeDocument/2006/relationships" xmlns:m="http://schemas.openxmlformats.org/officeDocument/2006/math" xmlns:v="urn:schemas-microsoft-com:vml" xmlns:wp14="http://schemas.microsoft.com/office/word/2010/wordprocessingDrawing" xmlns:wp="http://schemas.openxmlformats.org/drawingml/2006/wordprocessingDrawing" xmlns:w10="urn:schemas-microsoft-com:office:word" xmlns:w="http://schemas.openxmlformats.org/wordprocessingml/2006/main" xmlns:w14="http://schemas.microsoft.com/office/word/2010/wordml" xmlns:w15="http://schemas.microsoft.com/office/word/2012/wordml" xmlns:w16cex="http://schemas.microsoft.com/office/word/2018/wordml/cex" xmlns:w16cid="http://schemas.microsoft.com/office/word/2016/wordml/cid" xmlns:w16="http://schemas.microsoft.com/office/word/2018/wordml" xmlns:w16du="http://schemas.microsoft.com/office/word/2023/wordml/word16du" xmlns:w16sdtdh="http://schemas.microsoft.com/office/word/2020/wordml/sdtdatahash" xmlns:w16sdtfl="http://schemas.microsoft.com/office/word/2024/wordml/sdtformatlock" xmlns:w16se="http://schemas.microsoft.com/office/word/2015/wordml/symex" xmlns:wpg="http://schemas.microsoft.com/office/word/2010/wordprocessingGroup" xmlns:wpi="http://schemas.microsoft.com/office/word/2010/wordprocessingInk" xmlns:wne="http://schemas.microsoft.com/office/word/2006/wordml" xmlns:wps="http://schemas.microsoft.com/office/word/2010/wordprocessingShape" mc:Ignorable="w14 w15 w16se w16cid w16 w16cex w16sdtdh w16sdtfl w16du wp14">
+  <w15:person w15:author="Andrew DiLernia">
+    <w15:presenceInfo w15:providerId="AD" w15:userId="S::dilerand@gvsu.edu::6993dd7b-424e-4b96-8fdb-0f9c52acaee7"/>
+  </w15:person>
+</w15:people>
 </file>
 
 <file path=word/styles.xml><?xml version="1.0" encoding="utf-8"?>
@@ -634,6 +809,7 @@
   <w:style w:type="paragraph" w:default="1" w:styleId="Normal">
     <w:name w:val="Normal"/>
     <w:qFormat/>
+    <w:rsid w:val="009F2313"/>
   </w:style>
   <w:style w:type="paragraph" w:styleId="Heading1">
     <w:name w:val="heading 1"/>
@@ -1164,6 +1340,74 @@
       <w:rFonts w:ascii="Times New Roman" w:eastAsia="Times New Roman" w:hAnsi="Times New Roman" w:cs="Times New Roman"/>
       <w:kern w:val="0"/>
       <w14:ligatures w14:val="none"/>
+    </w:rPr>
+  </w:style>
+  <w:style w:type="character" w:styleId="CommentReference">
+    <w:name w:val="annotation reference"/>
+    <w:basedOn w:val="DefaultParagraphFont"/>
+    <w:uiPriority w:val="99"/>
+    <w:semiHidden/>
+    <w:unhideWhenUsed/>
+    <w:rsid w:val="008A143F"/>
+    <w:rPr>
+      <w:sz w:val="16"/>
+      <w:szCs w:val="16"/>
+    </w:rPr>
+  </w:style>
+  <w:style w:type="paragraph" w:styleId="CommentText">
+    <w:name w:val="annotation text"/>
+    <w:basedOn w:val="Normal"/>
+    <w:link w:val="CommentTextChar"/>
+    <w:uiPriority w:val="99"/>
+    <w:semiHidden/>
+    <w:unhideWhenUsed/>
+    <w:rsid w:val="008A143F"/>
+    <w:pPr>
+      <w:spacing w:line="240" w:lineRule="auto"/>
+    </w:pPr>
+    <w:rPr>
+      <w:sz w:val="20"/>
+      <w:szCs w:val="20"/>
+    </w:rPr>
+  </w:style>
+  <w:style w:type="character" w:customStyle="1" w:styleId="CommentTextChar">
+    <w:name w:val="Comment Text Char"/>
+    <w:basedOn w:val="DefaultParagraphFont"/>
+    <w:link w:val="CommentText"/>
+    <w:uiPriority w:val="99"/>
+    <w:semiHidden/>
+    <w:rsid w:val="008A143F"/>
+    <w:rPr>
+      <w:sz w:val="20"/>
+      <w:szCs w:val="20"/>
+    </w:rPr>
+  </w:style>
+  <w:style w:type="paragraph" w:styleId="CommentSubject">
+    <w:name w:val="annotation subject"/>
+    <w:basedOn w:val="CommentText"/>
+    <w:next w:val="CommentText"/>
+    <w:link w:val="CommentSubjectChar"/>
+    <w:uiPriority w:val="99"/>
+    <w:semiHidden/>
+    <w:unhideWhenUsed/>
+    <w:rsid w:val="008A143F"/>
+    <w:rPr>
+      <w:b/>
+      <w:bCs/>
+    </w:rPr>
+  </w:style>
+  <w:style w:type="character" w:customStyle="1" w:styleId="CommentSubjectChar">
+    <w:name w:val="Comment Subject Char"/>
+    <w:basedOn w:val="CommentTextChar"/>
+    <w:link w:val="CommentSubject"/>
+    <w:uiPriority w:val="99"/>
+    <w:semiHidden/>
+    <w:rsid w:val="008A143F"/>
+    <w:rPr>
+      <w:b/>
+      <w:bCs/>
+      <w:sz w:val="20"/>
+      <w:szCs w:val="20"/>
     </w:rPr>
   </w:style>
 </w:styles>
